--- a/Mission 2/Module 5/module 5.docx
+++ b/Mission 2/Module 5/module 5.docx
@@ -6,11 +6,11 @@
       <w:r>
         <w:t xml:space="preserve">// </w:t>
       </w:r>
-      <w:proofErr w:type="gramStart"/>
+      <w:proofErr w:type="spellStart"/>
       <w:r>
         <w:t>db.TestCollection.find</w:t>
       </w:r>
-      <w:proofErr w:type="gramEnd"/>
+      <w:proofErr w:type="spellEnd"/>
       <w:r>
         <w:t>({ gender : "Male" } , { name : 1 , email : 1  , skills : 1 }   )</w:t>
       </w:r>
@@ -20,11 +20,11 @@
       <w:r>
         <w:t xml:space="preserve">// </w:t>
       </w:r>
-      <w:proofErr w:type="gramStart"/>
+      <w:proofErr w:type="spellStart"/>
       <w:r>
         <w:t>db.TestCollection.find</w:t>
       </w:r>
-      <w:proofErr w:type="gramEnd"/>
+      <w:proofErr w:type="spellEnd"/>
       <w:r>
         <w:t>({gender : "Male"}).project({ name : 1 , email : 1  })</w:t>
       </w:r>
@@ -34,11 +34,11 @@
       <w:r>
         <w:t xml:space="preserve">// </w:t>
       </w:r>
-      <w:proofErr w:type="gramStart"/>
+      <w:proofErr w:type="spellStart"/>
       <w:r>
         <w:t>db.TestCollection.find</w:t>
       </w:r>
-      <w:proofErr w:type="gramEnd"/>
+      <w:proofErr w:type="spellEnd"/>
       <w:r>
         <w:t>( { gender : { $eq: "Male" }  } )</w:t>
       </w:r>
@@ -48,53 +48,45 @@
       <w:r>
         <w:t xml:space="preserve">// </w:t>
       </w:r>
-      <w:proofErr w:type="gramStart"/>
+      <w:proofErr w:type="spellStart"/>
       <w:r>
         <w:t>db.TestCollection.find</w:t>
       </w:r>
-      <w:proofErr w:type="gramEnd"/>
-      <w:r>
-        <w:t>({ age: { $gte: 18 } }).sort({ age: 1 })</w:t>
-      </w:r>
-    </w:p>
-    <w:p/>
-    <w:p>
-      <w:r>
-        <w:t xml:space="preserve">// </w:t>
-      </w:r>
-      <w:proofErr w:type="gramStart"/>
+      <w:proofErr w:type="spellEnd"/>
+      <w:r>
+        <w:t>({ age: { $</w:t>
+      </w:r>
+      <w:proofErr w:type="spellStart"/>
+      <w:r>
+        <w:t>gte</w:t>
+      </w:r>
+      <w:proofErr w:type="spellEnd"/>
+      <w:r>
+        <w:t>: 18 } }).sort({ age: 1 })</w:t>
+      </w:r>
+    </w:p>
+    <w:p/>
+    <w:p>
+      <w:r>
+        <w:t xml:space="preserve">// </w:t>
+      </w:r>
+      <w:proofErr w:type="spellStart"/>
       <w:r>
         <w:t>db.TestCollection.find</w:t>
       </w:r>
-      <w:proofErr w:type="gramEnd"/>
+      <w:proofErr w:type="spellEnd"/>
       <w:r>
         <w:t>(</w:t>
       </w:r>
     </w:p>
     <w:p>
       <w:r>
-        <w:t xml:space="preserve">//  </w:t>
-      </w:r>
-      <w:proofErr w:type="gramStart"/>
-      <w:r>
-        <w:t xml:space="preserve">   {</w:t>
-      </w:r>
-      <w:proofErr w:type="gramEnd"/>
-      <w:r>
-        <w:t xml:space="preserve"> gender: "Female", age: { $in: [20, 22, 24, 28] } },</w:t>
-      </w:r>
-    </w:p>
-    <w:p>
-      <w:r>
-        <w:t xml:space="preserve">//  </w:t>
-      </w:r>
-      <w:proofErr w:type="gramStart"/>
-      <w:r>
-        <w:t xml:space="preserve">   {</w:t>
-      </w:r>
-      <w:proofErr w:type="gramEnd"/>
-      <w:r>
-        <w:t xml:space="preserve"> name: 1, email: 1, address: 1 , gender :1 , phone : 1 }</w:t>
+        <w:t>//     { gender: "Female", age: { $in: [20, 22, 24, 28] } },</w:t>
+      </w:r>
+    </w:p>
+    <w:p>
+      <w:r>
+        <w:t>//     { name: 1, email: 1, address: 1 , gender :1 , phone : 1 }</w:t>
       </w:r>
     </w:p>
     <w:p>
@@ -107,26 +99,26 @@
       <w:r>
         <w:t xml:space="preserve">// </w:t>
       </w:r>
-      <w:proofErr w:type="gramStart"/>
+      <w:proofErr w:type="spellStart"/>
       <w:r>
         <w:t>db.TestCollection.find</w:t>
       </w:r>
-      <w:proofErr w:type="gramEnd"/>
+      <w:proofErr w:type="spellEnd"/>
       <w:r>
         <w:t xml:space="preserve">( </w:t>
       </w:r>
     </w:p>
     <w:p>
       <w:r>
-        <w:t xml:space="preserve">//  </w:t>
-      </w:r>
-      <w:proofErr w:type="gramStart"/>
-      <w:r>
-        <w:t xml:space="preserve">   {</w:t>
-      </w:r>
-      <w:proofErr w:type="gramEnd"/>
-      <w:r>
-        <w:t xml:space="preserve">  age : { $ne: 15  , $lte: 30 }  }</w:t>
+        <w:t>//     {  age : { $ne: 15  , $</w:t>
+      </w:r>
+      <w:proofErr w:type="spellStart"/>
+      <w:r>
+        <w:t>lte</w:t>
+      </w:r>
+      <w:proofErr w:type="spellEnd"/>
+      <w:r>
+        <w:t>: 30 }  }</w:t>
       </w:r>
     </w:p>
     <w:p>
@@ -139,11 +131,11 @@
       <w:r>
         <w:t xml:space="preserve">// </w:t>
       </w:r>
-      <w:proofErr w:type="gramStart"/>
+      <w:proofErr w:type="spellStart"/>
       <w:r>
         <w:t>db.TestCollection.find</w:t>
       </w:r>
-      <w:proofErr w:type="gramEnd"/>
+      <w:proofErr w:type="spellEnd"/>
       <w:r>
         <w:t>(</w:t>
       </w:r>
@@ -160,41 +152,33 @@
     </w:p>
     <w:p>
       <w:r>
-        <w:t xml:space="preserve">//          </w:t>
-      </w:r>
-      <w:proofErr w:type="gramStart"/>
-      <w:r>
-        <w:t xml:space="preserve">   {</w:t>
-      </w:r>
-      <w:proofErr w:type="gramEnd"/>
-      <w:r>
-        <w:t xml:space="preserve"> gender: "Male" }</w:t>
-      </w:r>
-    </w:p>
-    <w:p>
-      <w:r>
-        <w:t xml:space="preserve">//          </w:t>
-      </w:r>
-      <w:proofErr w:type="gramStart"/>
-      <w:r>
-        <w:t xml:space="preserve">   {</w:t>
-      </w:r>
-      <w:proofErr w:type="gramEnd"/>
-      <w:r>
-        <w:t xml:space="preserve"> age: { $gte: 15 } },</w:t>
-      </w:r>
-    </w:p>
-    <w:p>
-      <w:r>
-        <w:t xml:space="preserve">//          </w:t>
-      </w:r>
-      <w:proofErr w:type="gramStart"/>
-      <w:r>
-        <w:t xml:space="preserve">   {</w:t>
-      </w:r>
-      <w:proofErr w:type="gramEnd"/>
-      <w:r>
-        <w:t xml:space="preserve"> age: { $lte: 20 } }</w:t>
+        <w:t>//             { gender: "Male" }</w:t>
+      </w:r>
+    </w:p>
+    <w:p>
+      <w:r>
+        <w:t>//             { age: { $</w:t>
+      </w:r>
+      <w:proofErr w:type="spellStart"/>
+      <w:r>
+        <w:t>gte</w:t>
+      </w:r>
+      <w:proofErr w:type="spellEnd"/>
+      <w:r>
+        <w:t>: 15 } },</w:t>
+      </w:r>
+    </w:p>
+    <w:p>
+      <w:r>
+        <w:t>//             { age: { $</w:t>
+      </w:r>
+      <w:proofErr w:type="spellStart"/>
+      <w:r>
+        <w:t>lte</w:t>
+      </w:r>
+      <w:proofErr w:type="spellEnd"/>
+      <w:r>
+        <w:t>: 20 } }</w:t>
       </w:r>
     </w:p>
     <w:p>
@@ -210,28 +194,20 @@
     <w:p>
       <w:r>
         <w:lastRenderedPageBreak/>
-        <w:t>/</w:t>
-      </w:r>
-      <w:proofErr w:type="gramStart"/>
-      <w:r>
-        <w:t>/ ).project</w:t>
-      </w:r>
-      <w:proofErr w:type="gramEnd"/>
-      <w:r>
-        <w:t>({ email: 1, phone: 1, gender: 1, age: 1 , interests : 1 }).sort({ age: 1 })</w:t>
-      </w:r>
-    </w:p>
-    <w:p/>
-    <w:p/>
-    <w:p>
-      <w:r>
-        <w:t xml:space="preserve">// </w:t>
-      </w:r>
-      <w:proofErr w:type="gramStart"/>
+        <w:t>// ).project({ email: 1, phone: 1, gender: 1, age: 1 , interests : 1 }).sort({ age: 1 })</w:t>
+      </w:r>
+    </w:p>
+    <w:p/>
+    <w:p/>
+    <w:p>
+      <w:r>
+        <w:t xml:space="preserve">// </w:t>
+      </w:r>
+      <w:proofErr w:type="spellStart"/>
       <w:r>
         <w:t>db.TestCollection.find</w:t>
       </w:r>
-      <w:proofErr w:type="gramEnd"/>
+      <w:proofErr w:type="spellEnd"/>
       <w:r>
         <w:t>(</w:t>
       </w:r>
@@ -246,31 +222,14 @@
         <w:t>//         $and: [</w:t>
       </w:r>
     </w:p>
-    <w:p/>
-    <w:p>
-      <w:r>
-        <w:t xml:space="preserve">//          </w:t>
-      </w:r>
-      <w:proofErr w:type="gramStart"/>
-      <w:r>
-        <w:t xml:space="preserve">   {</w:t>
-      </w:r>
-      <w:proofErr w:type="gramEnd"/>
-      <w:r>
-        <w:t xml:space="preserve"> interests: { $in: [ "Gaming"] } } , </w:t>
-      </w:r>
-    </w:p>
-    <w:p>
-      <w:r>
-        <w:t xml:space="preserve">//          </w:t>
-      </w:r>
-      <w:proofErr w:type="gramStart"/>
-      <w:r>
-        <w:t xml:space="preserve">   {</w:t>
-      </w:r>
-      <w:proofErr w:type="gramEnd"/>
-      <w:r>
-        <w:t xml:space="preserve">  gender : "Male" }</w:t>
+    <w:p>
+      <w:r>
+        <w:t xml:space="preserve">//             { interests: { $in: [ "Gaming"] } } , </w:t>
+      </w:r>
+    </w:p>
+    <w:p>
+      <w:r>
+        <w:t>//             {  gender : "Male" }</w:t>
       </w:r>
     </w:p>
     <w:p>
@@ -285,28 +244,20 @@
     </w:p>
     <w:p>
       <w:r>
-        <w:t>/</w:t>
-      </w:r>
-      <w:proofErr w:type="gramStart"/>
-      <w:r>
-        <w:t>/ ).project</w:t>
-      </w:r>
-      <w:proofErr w:type="gramEnd"/>
-      <w:r>
-        <w:t>({ email: 1, phone: 1, gender: 1 , interests : 1 })</w:t>
-      </w:r>
-    </w:p>
-    <w:p/>
-    <w:p/>
-    <w:p>
-      <w:r>
-        <w:t xml:space="preserve">// </w:t>
-      </w:r>
-      <w:proofErr w:type="gramStart"/>
+        <w:t>// ).project({ email: 1, phone: 1, gender: 1 , interests : 1 })</w:t>
+      </w:r>
+    </w:p>
+    <w:p/>
+    <w:p/>
+    <w:p>
+      <w:r>
+        <w:t xml:space="preserve">// </w:t>
+      </w:r>
+      <w:proofErr w:type="spellStart"/>
       <w:r>
         <w:t>db.TestCollection.find</w:t>
       </w:r>
-      <w:proofErr w:type="gramEnd"/>
+      <w:proofErr w:type="spellEnd"/>
       <w:r>
         <w:t>(</w:t>
       </w:r>
@@ -323,28 +274,12 @@
     </w:p>
     <w:p>
       <w:r>
-        <w:t xml:space="preserve">//           </w:t>
-      </w:r>
-      <w:proofErr w:type="gramStart"/>
-      <w:r>
-        <w:t xml:space="preserve">   {</w:t>
-      </w:r>
-      <w:proofErr w:type="gramEnd"/>
-      <w:r>
-        <w:t xml:space="preserve"> age: { $exists: true } } , </w:t>
-      </w:r>
-    </w:p>
-    <w:p>
-      <w:r>
-        <w:t xml:space="preserve">//           </w:t>
-      </w:r>
-      <w:proofErr w:type="gramStart"/>
-      <w:r>
-        <w:t xml:space="preserve">   {</w:t>
-      </w:r>
-      <w:proofErr w:type="gramEnd"/>
-      <w:r>
-        <w:t xml:space="preserve"> gender : "Male" }</w:t>
+        <w:t xml:space="preserve">//              { age: { $exists: true } } , </w:t>
+      </w:r>
+    </w:p>
+    <w:p>
+      <w:r>
+        <w:t>//              { gender : "Male" }</w:t>
       </w:r>
     </w:p>
     <w:p>
@@ -359,207 +294,127 @@
     </w:p>
     <w:p>
       <w:r>
-        <w:t>/</w:t>
-      </w:r>
-      <w:proofErr w:type="gramStart"/>
-      <w:r>
-        <w:t>/ ).project</w:t>
-      </w:r>
-      <w:proofErr w:type="gramEnd"/>
-      <w:r>
-        <w:t>({ email: 1, phone: 1, age: 1 }).sort({ age: 1 })</w:t>
-      </w:r>
-    </w:p>
-    <w:p/>
-    <w:p/>
-    <w:p>
-      <w:r>
-        <w:t xml:space="preserve">// </w:t>
-      </w:r>
-      <w:proofErr w:type="gramStart"/>
+        <w:t>// ).project({ email: 1, phone: 1, age: 1 }).sort({ age: 1 })</w:t>
+      </w:r>
+    </w:p>
+    <w:p/>
+    <w:p/>
+    <w:p>
+      <w:r>
+        <w:t xml:space="preserve">// </w:t>
+      </w:r>
+      <w:proofErr w:type="spellStart"/>
       <w:r>
         <w:t>db.TestCollection.find</w:t>
       </w:r>
-      <w:proofErr w:type="gramEnd"/>
+      <w:proofErr w:type="spellEnd"/>
       <w:r>
         <w:t xml:space="preserve">( </w:t>
       </w:r>
     </w:p>
     <w:p>
       <w:r>
+        <w:t>//     { friends : { $size: 4  }  }</w:t>
+      </w:r>
+    </w:p>
+    <w:p>
+      <w:r>
         <w:lastRenderedPageBreak/>
-        <w:t xml:space="preserve">//  </w:t>
-      </w:r>
-      <w:proofErr w:type="gramStart"/>
-      <w:r>
-        <w:t xml:space="preserve">   {</w:t>
-      </w:r>
-      <w:proofErr w:type="gramEnd"/>
-      <w:r>
-        <w:t xml:space="preserve"> friends : { $size: 4  }  }</w:t>
-      </w:r>
-    </w:p>
-    <w:p>
-      <w:r>
-        <w:t xml:space="preserve">//   </w:t>
-      </w:r>
-      <w:proofErr w:type="gramStart"/>
-      <w:r>
-        <w:t xml:space="preserve">  ).project</w:t>
-      </w:r>
-      <w:proofErr w:type="gramEnd"/>
-      <w:r>
-        <w:t>({friends : 1})</w:t>
-      </w:r>
-    </w:p>
-    <w:p/>
-    <w:p/>
-    <w:p>
-      <w:r>
-        <w:t xml:space="preserve">// </w:t>
-      </w:r>
-      <w:proofErr w:type="gramStart"/>
+        <w:t>//     ).project({friends : 1})</w:t>
+      </w:r>
+    </w:p>
+    <w:p/>
+    <w:p/>
+    <w:p>
+      <w:r>
+        <w:t xml:space="preserve">// </w:t>
+      </w:r>
+      <w:proofErr w:type="spellStart"/>
       <w:r>
         <w:t>db.TestCollection.find</w:t>
       </w:r>
-      <w:proofErr w:type="gramEnd"/>
+      <w:proofErr w:type="spellEnd"/>
       <w:r>
         <w:t xml:space="preserve">( </w:t>
       </w:r>
     </w:p>
     <w:p>
       <w:r>
-        <w:t xml:space="preserve">//  </w:t>
-      </w:r>
-      <w:proofErr w:type="gramStart"/>
-      <w:r>
-        <w:t xml:space="preserve">   {</w:t>
-      </w:r>
-      <w:proofErr w:type="gramEnd"/>
-      <w:r>
-        <w:t xml:space="preserve">  friends : { $type: "null" } }</w:t>
-      </w:r>
-    </w:p>
-    <w:p>
-      <w:r>
-        <w:t xml:space="preserve">//   </w:t>
-      </w:r>
-      <w:proofErr w:type="gramStart"/>
-      <w:r>
-        <w:t xml:space="preserve">  ).project</w:t>
-      </w:r>
-      <w:proofErr w:type="gramEnd"/>
-      <w:r>
-        <w:t>({friends : 1})</w:t>
-      </w:r>
-    </w:p>
-    <w:p/>
-    <w:p/>
-    <w:p>
-      <w:r>
-        <w:t xml:space="preserve">// </w:t>
-      </w:r>
-      <w:proofErr w:type="gramStart"/>
+        <w:t>//     {  friends : { $type: "null" } }</w:t>
+      </w:r>
+    </w:p>
+    <w:p>
+      <w:r>
+        <w:t>//     ).project({friends : 1})</w:t>
+      </w:r>
+    </w:p>
+    <w:p/>
+    <w:p/>
+    <w:p>
+      <w:r>
+        <w:t xml:space="preserve">// </w:t>
+      </w:r>
+      <w:proofErr w:type="spellStart"/>
       <w:r>
         <w:t>db.TestCollection.find</w:t>
       </w:r>
-      <w:proofErr w:type="gramEnd"/>
+      <w:proofErr w:type="spellEnd"/>
       <w:r>
         <w:t xml:space="preserve">(  </w:t>
       </w:r>
     </w:p>
     <w:p>
       <w:r>
-        <w:t xml:space="preserve">//  </w:t>
-      </w:r>
-      <w:proofErr w:type="gramStart"/>
-      <w:r>
-        <w:t xml:space="preserve">   {</w:t>
-      </w:r>
-      <w:proofErr w:type="gramEnd"/>
-      <w:r>
-        <w:t xml:space="preserve"> interests : [ "Travelling", "Cooking", "Gaming" ] }</w:t>
-      </w:r>
-    </w:p>
-    <w:p>
-      <w:r>
-        <w:t xml:space="preserve">//   </w:t>
-      </w:r>
-      <w:proofErr w:type="gramStart"/>
-      <w:r>
-        <w:t xml:space="preserve">  ).project</w:t>
-      </w:r>
-      <w:proofErr w:type="gramEnd"/>
-      <w:r>
-        <w:t>({interests : 1})</w:t>
-      </w:r>
-    </w:p>
-    <w:p/>
-    <w:p>
-      <w:r>
-        <w:t xml:space="preserve">// </w:t>
-      </w:r>
-      <w:proofErr w:type="gramStart"/>
+        <w:t>//     { interests : [ "Travelling", "Cooking", "Gaming" ] }</w:t>
+      </w:r>
+    </w:p>
+    <w:p>
+      <w:r>
+        <w:t>//     ).project({interests : 1})</w:t>
+      </w:r>
+    </w:p>
+    <w:p/>
+    <w:p>
+      <w:r>
+        <w:t xml:space="preserve">// </w:t>
+      </w:r>
+      <w:proofErr w:type="spellStart"/>
       <w:r>
         <w:t>db.TestCollection.find</w:t>
       </w:r>
-      <w:proofErr w:type="gramEnd"/>
+      <w:proofErr w:type="spellEnd"/>
       <w:r>
         <w:t xml:space="preserve">(  </w:t>
       </w:r>
     </w:p>
     <w:p>
       <w:r>
-        <w:t xml:space="preserve">//  </w:t>
-      </w:r>
-      <w:proofErr w:type="gramStart"/>
-      <w:r>
-        <w:t xml:space="preserve">   {</w:t>
-      </w:r>
-      <w:proofErr w:type="gramEnd"/>
-      <w:r>
-        <w:t xml:space="preserve"> interests : { $all: [ "Travelling", "Cooking", "Gaming" ] } }</w:t>
-      </w:r>
-    </w:p>
-    <w:p>
-      <w:r>
-        <w:t xml:space="preserve">//   </w:t>
-      </w:r>
-      <w:proofErr w:type="gramStart"/>
-      <w:r>
-        <w:t xml:space="preserve">  ).project</w:t>
-      </w:r>
-      <w:proofErr w:type="gramEnd"/>
-      <w:r>
-        <w:t>({interests : 1})</w:t>
-      </w:r>
-    </w:p>
-    <w:p/>
-    <w:p/>
-    <w:p>
-      <w:r>
-        <w:t xml:space="preserve">// </w:t>
-      </w:r>
-      <w:proofErr w:type="gramStart"/>
+        <w:t>//     { interests : { $all: [ "Travelling", "Cooking", "Gaming" ] } }</w:t>
+      </w:r>
+    </w:p>
+    <w:p>
+      <w:r>
+        <w:t>//     ).project({interests : 1})</w:t>
+      </w:r>
+    </w:p>
+    <w:p/>
+    <w:p/>
+    <w:p>
+      <w:r>
+        <w:t xml:space="preserve">// </w:t>
+      </w:r>
+      <w:proofErr w:type="spellStart"/>
       <w:r>
         <w:t>db.TestCollection.find</w:t>
       </w:r>
-      <w:proofErr w:type="gramEnd"/>
+      <w:proofErr w:type="spellEnd"/>
       <w:r>
         <w:t>(</w:t>
       </w:r>
     </w:p>
     <w:p>
       <w:r>
-        <w:t xml:space="preserve">//  </w:t>
-      </w:r>
-      <w:proofErr w:type="gramStart"/>
-      <w:r>
-        <w:t xml:space="preserve">   {</w:t>
-      </w:r>
-      <w:proofErr w:type="gramEnd"/>
-      <w:r>
-        <w:t xml:space="preserve"> interests: { $all: ["Travelling", "Cooking", "Gaming"] } }</w:t>
+        <w:t>//     { interests: { $all: ["Travelling", "Cooking", "Gaming"] } }</w:t>
       </w:r>
     </w:p>
     <w:p>
@@ -573,11 +428,11 @@
       <w:r>
         <w:t xml:space="preserve">// </w:t>
       </w:r>
-      <w:proofErr w:type="gramStart"/>
+      <w:proofErr w:type="spellStart"/>
       <w:r>
         <w:t>db.TestCollection.find</w:t>
       </w:r>
-      <w:proofErr w:type="gramEnd"/>
+      <w:proofErr w:type="spellEnd"/>
       <w:r>
         <w:t>(</w:t>
       </w:r>
@@ -589,64 +444,64 @@
     </w:p>
     <w:p>
       <w:r>
+        <w:t>//         skills: { $</w:t>
+      </w:r>
+      <w:proofErr w:type="spellStart"/>
+      <w:r>
+        <w:t>elemMatch</w:t>
+      </w:r>
+      <w:proofErr w:type="spellEnd"/>
+      <w:r>
+        <w:t>: { name: "JAVASCRIPT", level: "</w:t>
+      </w:r>
+      <w:proofErr w:type="spellStart"/>
+      <w:r>
+        <w:t>Intermidiate</w:t>
+      </w:r>
+      <w:proofErr w:type="spellEnd"/>
+      <w:r>
+        <w:t>" } }</w:t>
+      </w:r>
+    </w:p>
+    <w:p>
+      <w:r>
         <w:lastRenderedPageBreak/>
-        <w:t xml:space="preserve">//         skills: </w:t>
-      </w:r>
-      <w:proofErr w:type="gramStart"/>
-      <w:r>
-        <w:t>{ $</w:t>
-      </w:r>
-      <w:proofErr w:type="gramEnd"/>
-      <w:r>
-        <w:t>elemMatch: { name: "JAVASCRIPT", level: "Intermidiate" } }</w:t>
-      </w:r>
-    </w:p>
-    <w:p>
-      <w:r>
         <w:t>//     }</w:t>
       </w:r>
     </w:p>
     <w:p>
       <w:r>
-        <w:t>/</w:t>
-      </w:r>
-      <w:proofErr w:type="gramStart"/>
-      <w:r>
-        <w:t>/ ).project</w:t>
-      </w:r>
-      <w:proofErr w:type="gramEnd"/>
-      <w:r>
-        <w:t>({ skills: 1 })</w:t>
-      </w:r>
-    </w:p>
-    <w:p/>
-    <w:p/>
-    <w:p/>
-    <w:p/>
-    <w:p>
-      <w:r>
-        <w:t xml:space="preserve">// </w:t>
-      </w:r>
-      <w:proofErr w:type="gramStart"/>
+        <w:t>// ).project({ skills: 1 })</w:t>
+      </w:r>
+    </w:p>
+    <w:p/>
+    <w:p/>
+    <w:p/>
+    <w:p/>
+    <w:p>
+      <w:r>
+        <w:t xml:space="preserve">// </w:t>
+      </w:r>
+      <w:proofErr w:type="spellStart"/>
       <w:r>
         <w:t>db.TestCollection.updateOne</w:t>
       </w:r>
-      <w:proofErr w:type="gramEnd"/>
-      <w:r>
-        <w:t>({ _id : ObjectId("6406ad63fc13ae5a40000067")},{$set:{</w:t>
-      </w:r>
-    </w:p>
-    <w:p>
-      <w:r>
-        <w:t>/</w:t>
-      </w:r>
-      <w:proofErr w:type="gramStart"/>
-      <w:r>
-        <w:t>/  age</w:t>
-      </w:r>
-      <w:proofErr w:type="gramEnd"/>
-      <w:r>
-        <w:t>: 24</w:t>
+      <w:proofErr w:type="spellEnd"/>
+      <w:r>
+        <w:t xml:space="preserve">({ _id : </w:t>
+      </w:r>
+      <w:proofErr w:type="spellStart"/>
+      <w:r>
+        <w:t>ObjectId</w:t>
+      </w:r>
+      <w:proofErr w:type="spellEnd"/>
+      <w:r>
+        <w:t>("6406ad63fc13ae5a40000067")},{$set:{</w:t>
+      </w:r>
+    </w:p>
+    <w:p>
+      <w:r>
+        <w:t>//  age: 24</w:t>
       </w:r>
     </w:p>
     <w:p>
@@ -660,26 +515,26 @@
       <w:r>
         <w:t xml:space="preserve">// </w:t>
       </w:r>
-      <w:proofErr w:type="gramStart"/>
+      <w:proofErr w:type="spellStart"/>
       <w:r>
         <w:t>db.TestCollection.updateOne</w:t>
       </w:r>
-      <w:proofErr w:type="gramEnd"/>
+      <w:proofErr w:type="spellEnd"/>
       <w:r>
         <w:t>(</w:t>
       </w:r>
     </w:p>
     <w:p>
       <w:r>
-        <w:t xml:space="preserve">//  </w:t>
-      </w:r>
-      <w:proofErr w:type="gramStart"/>
-      <w:r>
-        <w:t xml:space="preserve">   {</w:t>
-      </w:r>
-      <w:proofErr w:type="gramEnd"/>
-      <w:r>
-        <w:t xml:space="preserve"> _id : ObjectId("6406ad63fc13ae5a40000067")} , </w:t>
+        <w:t xml:space="preserve">//     { _id : </w:t>
+      </w:r>
+      <w:proofErr w:type="spellStart"/>
+      <w:r>
+        <w:t>ObjectId</w:t>
+      </w:r>
+      <w:proofErr w:type="spellEnd"/>
+      <w:r>
+        <w:t xml:space="preserve">("6406ad63fc13ae5a40000067")} , </w:t>
       </w:r>
     </w:p>
     <w:p>
@@ -689,20 +544,20 @@
     </w:p>
     <w:p>
       <w:r>
-        <w:t>//         $addToSet: {</w:t>
-      </w:r>
-    </w:p>
-    <w:p>
-      <w:r>
-        <w:t xml:space="preserve">//             </w:t>
-      </w:r>
-      <w:proofErr w:type="gramStart"/>
-      <w:r>
-        <w:t>interests :</w:t>
-      </w:r>
-      <w:proofErr w:type="gramEnd"/>
-      <w:r>
-        <w:t xml:space="preserve">  "Gaming" </w:t>
+        <w:t>//         $</w:t>
+      </w:r>
+      <w:proofErr w:type="spellStart"/>
+      <w:r>
+        <w:t>addToSet</w:t>
+      </w:r>
+      <w:proofErr w:type="spellEnd"/>
+      <w:r>
+        <w:t>: {</w:t>
+      </w:r>
+    </w:p>
+    <w:p>
+      <w:r>
+        <w:t xml:space="preserve">//             interests :  "Gaming" </w:t>
       </w:r>
     </w:p>
     <w:p>
@@ -725,26 +580,26 @@
       <w:r>
         <w:t xml:space="preserve">// </w:t>
       </w:r>
-      <w:proofErr w:type="gramStart"/>
+      <w:proofErr w:type="spellStart"/>
       <w:r>
         <w:t>db.TestCollection.updateOne</w:t>
       </w:r>
-      <w:proofErr w:type="gramEnd"/>
+      <w:proofErr w:type="spellEnd"/>
       <w:r>
         <w:t>(</w:t>
       </w:r>
     </w:p>
     <w:p>
       <w:r>
-        <w:t xml:space="preserve">//  </w:t>
-      </w:r>
-      <w:proofErr w:type="gramStart"/>
-      <w:r>
-        <w:t xml:space="preserve">   {</w:t>
-      </w:r>
-      <w:proofErr w:type="gramEnd"/>
-      <w:r>
-        <w:t xml:space="preserve"> _id: ObjectId("6406ad63fc13ae5a40000067") },</w:t>
+        <w:t xml:space="preserve">//     { _id: </w:t>
+      </w:r>
+      <w:proofErr w:type="spellStart"/>
+      <w:r>
+        <w:t>ObjectId</w:t>
+      </w:r>
+      <w:proofErr w:type="spellEnd"/>
+      <w:r>
+        <w:t>("6406ad63fc13ae5a40000067") },</w:t>
       </w:r>
     </w:p>
     <w:p>
@@ -754,25 +609,25 @@
     </w:p>
     <w:p>
       <w:r>
-        <w:t>//         $addToSet: {</w:t>
+        <w:t>//         $</w:t>
+      </w:r>
+      <w:proofErr w:type="spellStart"/>
+      <w:r>
+        <w:t>addToSet</w:t>
+      </w:r>
+      <w:proofErr w:type="spellEnd"/>
+      <w:r>
+        <w:t>: {</w:t>
+      </w:r>
+    </w:p>
+    <w:p>
+      <w:r>
+        <w:t>//             interests: { $each: ["Gaming", "Watching", "Sleeping"] }</w:t>
       </w:r>
     </w:p>
     <w:p>
       <w:r>
         <w:lastRenderedPageBreak/>
-        <w:t xml:space="preserve">//             interests: </w:t>
-      </w:r>
-      <w:proofErr w:type="gramStart"/>
-      <w:r>
-        <w:t>{ $</w:t>
-      </w:r>
-      <w:proofErr w:type="gramEnd"/>
-      <w:r>
-        <w:t>each: ["Gaming", "Watching", "Sleeping"] }</w:t>
-      </w:r>
-    </w:p>
-    <w:p>
-      <w:r>
         <w:t>//         }</w:t>
       </w:r>
     </w:p>
@@ -791,31 +646,26 @@
       <w:r>
         <w:t xml:space="preserve">// </w:t>
       </w:r>
-      <w:proofErr w:type="gramStart"/>
+      <w:proofErr w:type="spellStart"/>
       <w:r>
         <w:t>db.TestCollection.updateOne</w:t>
       </w:r>
-      <w:proofErr w:type="gramEnd"/>
+      <w:proofErr w:type="spellEnd"/>
       <w:r>
         <w:t>(</w:t>
       </w:r>
     </w:p>
     <w:p>
       <w:r>
-        <w:t xml:space="preserve">//  </w:t>
-      </w:r>
-      <w:proofErr w:type="gramStart"/>
-      <w:r>
-        <w:t xml:space="preserve">   {</w:t>
-      </w:r>
-      <w:proofErr w:type="gramEnd"/>
-      <w:r>
-        <w:t xml:space="preserve"> _id: ObjectId("6406ad63fc13ae5a40000067") },</w:t>
-      </w:r>
-    </w:p>
-    <w:p>
-      <w:r>
-        <w:t xml:space="preserve">    </w:t>
+        <w:t xml:space="preserve">//     { _id: </w:t>
+      </w:r>
+      <w:proofErr w:type="spellStart"/>
+      <w:r>
+        <w:t>ObjectId</w:t>
+      </w:r>
+      <w:proofErr w:type="spellEnd"/>
+      <w:r>
+        <w:t>("6406ad63fc13ae5a40000067") },</w:t>
       </w:r>
     </w:p>
     <w:p>
@@ -825,15 +675,7 @@
     </w:p>
     <w:p>
       <w:r>
-        <w:t>//         $</w:t>
-      </w:r>
-      <w:proofErr w:type="gramStart"/>
-      <w:r>
-        <w:t>unset :</w:t>
-      </w:r>
-      <w:proofErr w:type="gramEnd"/>
-      <w:r>
-        <w:t xml:space="preserve"> { age : ""  }</w:t>
+        <w:t>//         $unset : { age : ""  }</w:t>
       </w:r>
     </w:p>
     <w:p>
@@ -843,55 +685,37 @@
     </w:p>
     <w:p>
       <w:r>
-        <w:t xml:space="preserve">   </w:t>
-      </w:r>
-    </w:p>
-    <w:p>
-      <w:r>
         <w:t>// )</w:t>
       </w:r>
     </w:p>
     <w:p/>
     <w:p/>
     <w:p>
-      <w:proofErr w:type="gramStart"/>
+      <w:proofErr w:type="spellStart"/>
       <w:r>
         <w:t>db.TestCollection.updateOne</w:t>
       </w:r>
-      <w:proofErr w:type="gramEnd"/>
+      <w:proofErr w:type="spellEnd"/>
       <w:r>
         <w:t xml:space="preserve">( </w:t>
       </w:r>
     </w:p>
     <w:p>
       <w:r>
-        <w:t xml:space="preserve">     </w:t>
-      </w:r>
-      <w:proofErr w:type="gramStart"/>
-      <w:r>
-        <w:t>{ _</w:t>
-      </w:r>
-      <w:proofErr w:type="gramEnd"/>
-      <w:r>
-        <w:t xml:space="preserve">id: ObjectId("6406ad63fc13ae5a40000067") } , </w:t>
-      </w:r>
-    </w:p>
-    <w:p>
-      <w:r>
-        <w:t xml:space="preserve">     </w:t>
-      </w:r>
-      <w:proofErr w:type="gramStart"/>
-      <w:r>
-        <w:t>{  $</w:t>
-      </w:r>
-      <w:proofErr w:type="gramEnd"/>
-      <w:r>
-        <w:t>pop: {  friends : 1  }   }</w:t>
-      </w:r>
-    </w:p>
-    <w:p>
-      <w:r>
-        <w:t xml:space="preserve">    </w:t>
+        <w:t xml:space="preserve">     { _id: </w:t>
+      </w:r>
+      <w:proofErr w:type="spellStart"/>
+      <w:r>
+        <w:t>ObjectId</w:t>
+      </w:r>
+      <w:proofErr w:type="spellEnd"/>
+      <w:r>
+        <w:t xml:space="preserve">("6406ad63fc13ae5a40000067") } , </w:t>
+      </w:r>
+    </w:p>
+    <w:p>
+      <w:r>
+        <w:t xml:space="preserve">     {  $pop: {  friends : 1  }   }</w:t>
       </w:r>
     </w:p>
     <w:p>
